--- a/public/resume/selcukcihan.docx
+++ b/public/resume/selcukcihan.docx
@@ -1564,7 +1564,7 @@
                 <w:rtl w:val="0"/>
                 <w:lang w:val="en-US"/>
               </w:rPr>
-              <w:t>4</w:t>
+              <w:t>3</w:t>
             </w:r>
             <w:r>
               <w:rPr>
@@ -1851,7 +1851,7 @@
                 <w:rtl w:val="0"/>
                 <w:lang w:val="en-US"/>
               </w:rPr>
-              <w:t xml:space="preserve"> (2023 - )</w:t>
+              <w:t xml:space="preserve"> (2023)</w:t>
             </w:r>
           </w:p>
         </w:tc>

--- a/public/resume/selcukcihan.docx
+++ b/public/resume/selcukcihan.docx
@@ -6843,7 +6843,7 @@
                 <w:sz w:val="20"/>
                 <w:szCs w:val="20"/>
               </w:rPr>
-              <w:instrText xml:space="preserve"> HYPERLINK "https://github.com/selcukcihan/selcukcihan.github.io/blob/master/references/daniel_vliegenthart.pdf"</w:instrText>
+              <w:instrText xml:space="preserve"> HYPERLINK "https://github.com/selcukcihan/selcukcihan.github.io/blob/master/public/references/daniel_vliegenthart.pdf"</w:instrText>
             </w:r>
             <w:r>
               <w:rPr>
@@ -7197,7 +7197,7 @@
                 <w:sz w:val="20"/>
                 <w:szCs w:val="20"/>
               </w:rPr>
-              <w:instrText xml:space="preserve"> HYPERLINK "https://github.com/selcukcihan/selcukcihan.github.io/blob/master/references/decebal_dobrica.MD"</w:instrText>
+              <w:instrText xml:space="preserve"> HYPERLINK "https://github.com/selcukcihan/selcukcihan.github.io/blob/master/public/references/decebal_dobrica.MD"</w:instrText>
             </w:r>
             <w:r>
               <w:rPr>
@@ -7551,7 +7551,7 @@
                 <w:sz w:val="20"/>
                 <w:szCs w:val="20"/>
               </w:rPr>
-              <w:instrText xml:space="preserve"> HYPERLINK "https://github.com/selcukcihan/selcukcihan.github.io/blob/master/references/ian_watt.MD"</w:instrText>
+              <w:instrText xml:space="preserve"> HYPERLINK "https://github.com/selcukcihan/selcukcihan.github.io/blob/master/public/references/ian_watt.MD"</w:instrText>
             </w:r>
             <w:r>
               <w:rPr>
